--- a/documentation/8-trigger_code_documentation_and_output.docx
+++ b/documentation/8-trigger_code_documentation_and_output.docx
@@ -17,6 +17,8 @@
         </w:rPr>
         <w:t>Trigger Code</w:t>
       </w:r>
+      <w:bookmarkStart w:id="0" w:name="_GoBack"/>
+      <w:bookmarkEnd w:id="0"/>
     </w:p>
     <w:p/>
     <w:p>
@@ -236,8 +238,6 @@
       <w:r>
         <w:t>, everything in this document is just screenshots.</w:t>
       </w:r>
-      <w:bookmarkStart w:id="0" w:name="_GoBack"/>
-      <w:bookmarkEnd w:id="0"/>
     </w:p>
     <w:p>
       <w:pPr>
@@ -258,6 +258,7 @@
         <w:rPr>
           <w:b/>
           <w:bCs/>
+          <w:noProof/>
         </w:rPr>
         <w:drawing>
           <wp:inline distT="0" distB="0" distL="0" distR="0" wp14:anchorId="33A23C84" wp14:editId="71F86C4A">
@@ -367,6 +368,9 @@
     </w:p>
     <w:p>
       <w:r>
+        <w:rPr>
+          <w:noProof/>
+        </w:rPr>
         <w:drawing>
           <wp:inline distT="0" distB="0" distL="0" distR="0" wp14:anchorId="5C0146DE" wp14:editId="38088931">
             <wp:extent cx="4401164" cy="190527"/>
@@ -420,6 +424,7 @@
         <w:rPr>
           <w:b/>
           <w:bCs/>
+          <w:noProof/>
         </w:rPr>
         <w:drawing>
           <wp:inline distT="0" distB="0" distL="0" distR="0" wp14:anchorId="5A640E64" wp14:editId="1C756A07">
@@ -468,6 +473,9 @@
     </w:p>
     <w:p>
       <w:r>
+        <w:rPr>
+          <w:noProof/>
+        </w:rPr>
         <w:drawing>
           <wp:inline distT="0" distB="0" distL="0" distR="0" wp14:anchorId="5D64050E" wp14:editId="7C77C6A8">
             <wp:extent cx="5943600" cy="3351530"/>
@@ -510,13 +518,8 @@
       <w:r>
         <w:t xml:space="preserve">a. </w:t>
       </w:r>
-      <w:proofErr w:type="spellStart"/>
-      <w:r>
-        <w:t>The</w:t>
-      </w:r>
-      <w:proofErr w:type="spellEnd"/>
-      <w:r>
-        <w:t xml:space="preserve"> above trigger ensures that</w:t>
+      <w:r>
+        <w:t>The above trigger ensures that</w:t>
       </w:r>
       <w:r>
         <w:t xml:space="preserve"> an</w:t>
@@ -553,6 +556,9 @@
     </w:p>
     <w:p>
       <w:r>
+        <w:rPr>
+          <w:noProof/>
+        </w:rPr>
         <w:drawing>
           <wp:inline distT="0" distB="0" distL="0" distR="0" wp14:anchorId="38BDAE90" wp14:editId="5FDE995C">
             <wp:extent cx="3820058" cy="209579"/>
@@ -618,10 +624,7 @@
       </w:r>
       <w:proofErr w:type="spellEnd"/>
       <w:r>
-        <w:t xml:space="preserve"> = ‘</w:t>
-      </w:r>
-      <w:r>
-        <w:t>Morning</w:t>
+        <w:t xml:space="preserve"> = ‘Morning</w:t>
       </w:r>
       <w:proofErr w:type="gramStart"/>
       <w:r>
@@ -668,13 +671,7 @@
       </w:r>
       <w:proofErr w:type="spellEnd"/>
       <w:r>
-        <w:t>=</w:t>
-      </w:r>
-      <w:r>
-        <w:t>2</w:t>
-      </w:r>
-      <w:r>
-        <w:t xml:space="preserve"> {</w:t>
+        <w:t>=2 {</w:t>
       </w:r>
       <w:proofErr w:type="spellStart"/>
       <w:r>
@@ -690,13 +687,7 @@
       </w:r>
       <w:proofErr w:type="spellEnd"/>
       <w:r>
-        <w:t xml:space="preserve"> = ‘</w:t>
-      </w:r>
-      <w:r>
-        <w:t>Evening’</w:t>
-      </w:r>
-      <w:r>
-        <w:t>}</w:t>
+        <w:t xml:space="preserve"> = ‘Evening’}</w:t>
       </w:r>
     </w:p>
     <w:p>
@@ -706,6 +697,9 @@
     </w:p>
     <w:p>
       <w:r>
+        <w:rPr>
+          <w:noProof/>
+        </w:rPr>
         <w:drawing>
           <wp:inline distT="0" distB="0" distL="0" distR="0" wp14:anchorId="44D78D4C" wp14:editId="4069F272">
             <wp:extent cx="5943600" cy="233045"/>
@@ -750,6 +744,9 @@
     </w:p>
     <w:p>
       <w:r>
+        <w:rPr>
+          <w:noProof/>
+        </w:rPr>
         <w:lastRenderedPageBreak/>
         <w:drawing>
           <wp:inline distT="0" distB="0" distL="0" distR="0" wp14:anchorId="761EED1D" wp14:editId="1B7B5DE2">
@@ -811,6 +808,9 @@
     </w:p>
     <w:p>
       <w:r>
+        <w:rPr>
+          <w:noProof/>
+        </w:rPr>
         <w:drawing>
           <wp:inline distT="0" distB="0" distL="0" distR="0" wp14:anchorId="64210A44" wp14:editId="6293B3BC">
             <wp:extent cx="4963218" cy="1343212"/>
@@ -876,6 +876,9 @@
     </w:p>
     <w:p>
       <w:r>
+        <w:rPr>
+          <w:noProof/>
+        </w:rPr>
         <w:lastRenderedPageBreak/>
         <w:drawing>
           <wp:inline distT="0" distB="0" distL="0" distR="0" wp14:anchorId="4CB433C3" wp14:editId="56AA3425">
@@ -969,6 +972,9 @@
     </w:p>
     <w:p>
       <w:r>
+        <w:rPr>
+          <w:noProof/>
+        </w:rPr>
         <w:drawing>
           <wp:inline distT="0" distB="0" distL="0" distR="0" wp14:anchorId="4A293162" wp14:editId="29586833">
             <wp:extent cx="5696745" cy="400106"/>
@@ -1013,6 +1019,9 @@
     </w:p>
     <w:p>
       <w:r>
+        <w:rPr>
+          <w:noProof/>
+        </w:rPr>
         <w:drawing>
           <wp:inline distT="0" distB="0" distL="0" distR="0" wp14:anchorId="0FE1FBC3" wp14:editId="05314468">
             <wp:extent cx="5943600" cy="244475"/>
@@ -1056,56 +1065,14 @@
         <w:br w:type="page"/>
       </w:r>
     </w:p>
-    <w:p/>
-    <w:p/>
-    <w:p/>
-    <w:p/>
-    <w:p/>
-    <w:p/>
-    <w:p/>
-    <w:p/>
-    <w:p/>
-    <w:p/>
-    <w:p/>
-    <w:p/>
-    <w:p/>
-    <w:p/>
-    <w:p/>
-    <w:p/>
-    <w:p/>
-    <w:p/>
-    <w:p/>
-    <w:p/>
-    <w:p/>
-    <w:p/>
-    <w:p/>
-    <w:p/>
-    <w:p/>
-    <w:p/>
-    <w:p/>
-    <w:p/>
-    <w:p/>
-    <w:p/>
-    <w:p/>
-    <w:p/>
-    <w:p/>
-    <w:p/>
-    <w:p/>
-    <w:p>
-      <w:r>
+    <w:p>
+      <w:r>
+        <w:lastRenderedPageBreak/>
         <w:drawing>
-          <wp:anchor distT="0" distB="0" distL="114300" distR="114300" simplePos="0" relativeHeight="251658240" behindDoc="0" locked="0" layoutInCell="1" allowOverlap="1" wp14:anchorId="603C8290" wp14:editId="47D3E87F">
-            <wp:simplePos x="0" y="0"/>
-            <wp:positionH relativeFrom="column">
-              <wp:posOffset>-95416</wp:posOffset>
-            </wp:positionH>
-            <wp:positionV relativeFrom="page">
-              <wp:posOffset>182879</wp:posOffset>
-            </wp:positionV>
-            <wp:extent cx="6028736" cy="6639339"/>
-            <wp:effectExtent l="0" t="0" r="0" b="9525"/>
-            <wp:wrapNone/>
-            <wp:docPr id="18" name="Picture 18"/>
+          <wp:inline distT="0" distB="0" distL="0" distR="0" wp14:anchorId="2C149A1A" wp14:editId="560817D1">
+            <wp:extent cx="5943600" cy="7258050"/>
+            <wp:effectExtent l="0" t="0" r="0" b="0"/>
+            <wp:docPr id="3" name="Picture 3"/>
             <wp:cNvGraphicFramePr>
               <a:graphicFrameLocks xmlns:a="http://schemas.openxmlformats.org/drawingml/2006/main" noChangeAspect="1"/>
             </wp:cNvGraphicFramePr>
@@ -1117,13 +1084,7 @@
                     <pic:cNvPicPr/>
                   </pic:nvPicPr>
                   <pic:blipFill>
-                    <a:blip r:embed="rId16">
-                      <a:extLst>
-                        <a:ext uri="{28A0092B-C50C-407E-A947-70E740481C1C}">
-                          <a14:useLocalDpi xmlns:a14="http://schemas.microsoft.com/office/drawing/2010/main" val="0"/>
-                        </a:ext>
-                      </a:extLst>
-                    </a:blip>
+                    <a:blip r:embed="rId16"/>
                     <a:stretch>
                       <a:fillRect/>
                     </a:stretch>
@@ -1131,7 +1092,7 @@
                   <pic:spPr>
                     <a:xfrm>
                       <a:off x="0" y="0"/>
-                      <a:ext cx="6032150" cy="6643099"/>
+                      <a:ext cx="5943600" cy="7258050"/>
                     </a:xfrm>
                     <a:prstGeom prst="rect">
                       <a:avLst/>
@@ -1140,15 +1101,12 @@
                 </pic:pic>
               </a:graphicData>
             </a:graphic>
-            <wp14:sizeRelH relativeFrom="margin">
-              <wp14:pctWidth>0</wp14:pctWidth>
-            </wp14:sizeRelH>
-            <wp14:sizeRelV relativeFrom="margin">
-              <wp14:pctHeight>0</wp14:pctHeight>
-            </wp14:sizeRelV>
-          </wp:anchor>
+          </wp:inline>
         </w:drawing>
       </w:r>
+    </w:p>
+    <w:p/>
+    <w:p>
       <w:r>
         <w:t xml:space="preserve">a. </w:t>
       </w:r>
@@ -1174,11 +1132,9 @@
     </w:p>
     <w:p>
       <w:r>
-        <w:br w:type="page"/>
-      </w:r>
-    </w:p>
-    <w:p>
-      <w:r>
+        <w:rPr>
+          <w:noProof/>
+        </w:rPr>
         <w:lastRenderedPageBreak/>
         <w:drawing>
           <wp:inline distT="0" distB="0" distL="0" distR="0" wp14:anchorId="6509D63A" wp14:editId="456C4C95">
@@ -1305,6 +1261,9 @@
     <w:p/>
     <w:p>
       <w:r>
+        <w:rPr>
+          <w:noProof/>
+        </w:rPr>
         <w:drawing>
           <wp:anchor distT="0" distB="0" distL="114300" distR="114300" simplePos="0" relativeHeight="251659264" behindDoc="0" locked="0" layoutInCell="1" allowOverlap="1" wp14:anchorId="5EB41B76" wp14:editId="5FFB276C">
             <wp:simplePos x="0" y="0"/>
@@ -1388,6 +1347,9 @@
     </w:p>
     <w:p>
       <w:r>
+        <w:rPr>
+          <w:noProof/>
+        </w:rPr>
         <w:lastRenderedPageBreak/>
         <w:drawing>
           <wp:inline distT="0" distB="0" distL="0" distR="0" wp14:anchorId="64732773" wp14:editId="30BD45A3">
@@ -1463,6 +1425,9 @@
     </w:p>
     <w:p>
       <w:r>
+        <w:rPr>
+          <w:noProof/>
+        </w:rPr>
         <w:lastRenderedPageBreak/>
         <w:drawing>
           <wp:inline distT="0" distB="0" distL="0" distR="0" wp14:anchorId="0A8E578F" wp14:editId="67E60811">
@@ -1530,6 +1495,9 @@
     </w:p>
     <w:p>
       <w:r>
+        <w:rPr>
+          <w:noProof/>
+        </w:rPr>
         <w:lastRenderedPageBreak/>
         <w:drawing>
           <wp:inline distT="0" distB="0" distL="0" distR="0" wp14:anchorId="732E85CD" wp14:editId="2C4E5F57">
@@ -1597,6 +1565,9 @@
     <w:p/>
     <w:p>
       <w:r>
+        <w:rPr>
+          <w:noProof/>
+        </w:rPr>
         <w:drawing>
           <wp:inline distT="0" distB="0" distL="0" distR="0" wp14:anchorId="777DA212" wp14:editId="2934E5BA">
             <wp:extent cx="4865298" cy="2554801"/>
